--- a/static/api_doc.docx
+++ b/static/api_doc.docx
@@ -580,17 +580,7 @@
           <w:szCs w:val="27"/>
           <w:shd w:val="clear" w:color="auto" w:fill="FFFFFF"/>
         </w:rPr>
-        <w:t>I</w:t>
-      </w:r>
-      <w:r>
-        <w:rPr>
-          <w:rFonts w:eastAsia="Segoe UI" w:cs="Segoe UI"/>
-          <w:color w:val="050505"/>
-          <w:sz w:val="27"/>
-          <w:szCs w:val="27"/>
-          <w:shd w:val="clear" w:color="auto" w:fill="FFFFFF"/>
-        </w:rPr>
-        <w:t>nput with token</w:t>
+        <w:t>Input with token</w:t>
       </w:r>
     </w:p>
     <w:p>
@@ -925,17 +915,7 @@
           <w:szCs w:val="27"/>
           <w:shd w:val="clear" w:color="auto" w:fill="FFFFFF"/>
         </w:rPr>
-        <w:t>A</w:t>
-      </w:r>
-      <w:r>
-        <w:rPr>
-          <w:rFonts w:eastAsia="Segoe UI" w:cs="Segoe UI"/>
-          <w:color w:val="050505"/>
-          <w:sz w:val="27"/>
-          <w:szCs w:val="27"/>
-          <w:shd w:val="clear" w:color="auto" w:fill="FFFFFF"/>
-        </w:rPr>
-        <w:t>dmin example</w:t>
+        <w:t>Admin example</w:t>
       </w:r>
     </w:p>
     <w:p>
@@ -1164,9 +1144,9 @@
           <w:shd w:val="clear" w:color="auto" w:fill="FFFFFF"/>
         </w:rPr>
         <w:drawing>
-          <wp:inline distT="0" distB="0" distL="0" distR="0" wp14:anchorId="25A7F468" wp14:editId="4ED7AEB3">
-            <wp:extent cx="5274310" cy="3287395"/>
-            <wp:effectExtent l="0" t="0" r="0" b="1905"/>
+          <wp:inline distT="0" distB="0" distL="0" distR="0" wp14:anchorId="25A7F468" wp14:editId="46B04020">
+            <wp:extent cx="4890225" cy="3048000"/>
+            <wp:effectExtent l="0" t="0" r="0" b="0"/>
             <wp:docPr id="11" name="Picture 11" descr="A screenshot of a computer&#10;&#10;Description automatically generated"/>
             <wp:cNvGraphicFramePr>
               <a:graphicFrameLocks xmlns:a="http://schemas.openxmlformats.org/drawingml/2006/main" noChangeAspect="1"/>
@@ -1193,7 +1173,7 @@
                   <pic:spPr>
                     <a:xfrm>
                       <a:off x="0" y="0"/>
-                      <a:ext cx="5274310" cy="3287395"/>
+                      <a:ext cx="4929698" cy="3072603"/>
                     </a:xfrm>
                     <a:prstGeom prst="rect">
                       <a:avLst/>
@@ -1208,60 +1188,39 @@
     </w:p>
     <w:p>
       <w:pPr>
-        <w:spacing w:line="276" w:lineRule="auto"/>
-        <w:rPr>
-          <w:rFonts w:eastAsia="Segoe UI" w:cs="Segoe UI"/>
-          <w:color w:val="050505"/>
-          <w:sz w:val="27"/>
-          <w:szCs w:val="27"/>
-          <w:shd w:val="clear" w:color="auto" w:fill="FFFFFF"/>
-        </w:rPr>
-      </w:pPr>
-      <w:r>
-        <w:rPr>
-          <w:rFonts w:eastAsia="Segoe UI" w:cs="Segoe UI"/>
-          <w:color w:val="050505"/>
-          <w:sz w:val="27"/>
-          <w:szCs w:val="27"/>
-          <w:shd w:val="clear" w:color="auto" w:fill="FFFFFF"/>
-        </w:rPr>
-        <w:br w:type="page"/>
-      </w:r>
-    </w:p>
-    <w:p>
-      <w:pPr>
-        <w:pStyle w:val="Heading1"/>
-        <w:rPr>
-          <w:shd w:val="clear" w:color="auto" w:fill="FFFFFF"/>
-        </w:rPr>
-      </w:pPr>
-      <w:r>
-        <w:rPr>
-          <w:shd w:val="clear" w:color="auto" w:fill="FFFFFF"/>
-        </w:rPr>
-        <w:lastRenderedPageBreak/>
-        <w:t>Product</w:t>
-      </w:r>
-    </w:p>
-    <w:p>
-      <w:pPr>
         <w:pStyle w:val="Heading3"/>
-      </w:pPr>
-      <w:r>
-        <w:t>/product/user/view/</w:t>
-      </w:r>
-    </w:p>
-    <w:p>
-      <w:pPr>
-        <w:rPr>
-          <w:shd w:val="clear" w:color="auto" w:fill="FFFFFF"/>
-        </w:rPr>
-      </w:pPr>
-      <w:r>
-        <w:rPr>
-          <w:shd w:val="clear" w:color="auto" w:fill="FFFFFF"/>
-        </w:rPr>
-        <w:t>Get</w:t>
+        <w:rPr>
+          <w:rFonts w:ascii="Times New Roman" w:hAnsi="Times New Roman"/>
+          <w:sz w:val="24"/>
+          <w:szCs w:val="24"/>
+        </w:rPr>
+      </w:pPr>
+      <w:r>
+        <w:t>/</w:t>
+      </w:r>
+      <w:r>
+        <w:t>order/cart/view/</w:t>
+      </w:r>
+    </w:p>
+    <w:p>
+      <w:pPr>
+        <w:rPr>
+          <w:rFonts w:eastAsia="Segoe UI" w:cs="Segoe UI"/>
+          <w:color w:val="050505"/>
+          <w:sz w:val="27"/>
+          <w:szCs w:val="27"/>
+          <w:shd w:val="clear" w:color="auto" w:fill="FFFFFF"/>
+        </w:rPr>
+      </w:pPr>
+      <w:r>
+        <w:rPr>
+          <w:rFonts w:eastAsia="Segoe UI" w:cs="Segoe UI"/>
+          <w:color w:val="050505"/>
+          <w:sz w:val="27"/>
+          <w:szCs w:val="27"/>
+          <w:shd w:val="clear" w:color="auto" w:fill="FFFFFF"/>
+        </w:rPr>
+        <w:t>GET</w:t>
       </w:r>
     </w:p>
     <w:p>
@@ -1284,10 +1243,10 @@
           <w:shd w:val="clear" w:color="auto" w:fill="FFFFFF"/>
         </w:rPr>
         <w:drawing>
-          <wp:inline distT="0" distB="0" distL="0" distR="0" wp14:anchorId="1E5AB0A9" wp14:editId="7F09C5FD">
-            <wp:extent cx="5274310" cy="3287395"/>
-            <wp:effectExtent l="0" t="0" r="0" b="1905"/>
-            <wp:docPr id="13" name="Picture 13" descr="A screenshot of a computer&#10;&#10;Description automatically generated with medium confidence"/>
+          <wp:inline distT="0" distB="0" distL="0" distR="0" wp14:anchorId="46C74E96" wp14:editId="1CB219A4">
+            <wp:extent cx="4971448" cy="3081867"/>
+            <wp:effectExtent l="0" t="0" r="0" b="4445"/>
+            <wp:docPr id="1" name="Picture 1" descr="Graphical user interface, text&#10;&#10;Description automatically generated"/>
             <wp:cNvGraphicFramePr>
               <a:graphicFrameLocks xmlns:a="http://schemas.openxmlformats.org/drawingml/2006/main" noChangeAspect="1"/>
             </wp:cNvGraphicFramePr>
@@ -1295,7 +1254,7 @@
               <a:graphicData uri="http://schemas.openxmlformats.org/drawingml/2006/picture">
                 <pic:pic xmlns:pic="http://schemas.openxmlformats.org/drawingml/2006/picture">
                   <pic:nvPicPr>
-                    <pic:cNvPr id="13" name="Picture 13" descr="A screenshot of a computer&#10;&#10;Description automatically generated with medium confidence"/>
+                    <pic:cNvPr id="1" name="Picture 1" descr="Graphical user interface, text&#10;&#10;Description automatically generated"/>
                     <pic:cNvPicPr/>
                   </pic:nvPicPr>
                   <pic:blipFill>
@@ -1313,7 +1272,128 @@
                   <pic:spPr>
                     <a:xfrm>
                       <a:off x="0" y="0"/>
-                      <a:ext cx="5274310" cy="3287395"/>
+                      <a:ext cx="4978990" cy="3086542"/>
+                    </a:xfrm>
+                    <a:prstGeom prst="rect">
+                      <a:avLst/>
+                    </a:prstGeom>
+                  </pic:spPr>
+                </pic:pic>
+              </a:graphicData>
+            </a:graphic>
+          </wp:inline>
+        </w:drawing>
+      </w:r>
+    </w:p>
+    <w:p>
+      <w:pPr>
+        <w:spacing w:line="276" w:lineRule="auto"/>
+        <w:rPr>
+          <w:rFonts w:eastAsia="Segoe UI" w:cs="Segoe UI"/>
+          <w:color w:val="050505"/>
+          <w:sz w:val="27"/>
+          <w:szCs w:val="27"/>
+          <w:shd w:val="clear" w:color="auto" w:fill="FFFFFF"/>
+        </w:rPr>
+      </w:pPr>
+      <w:r>
+        <w:rPr>
+          <w:rFonts w:eastAsia="Segoe UI" w:cs="Segoe UI"/>
+          <w:color w:val="050505"/>
+          <w:sz w:val="27"/>
+          <w:szCs w:val="27"/>
+          <w:shd w:val="clear" w:color="auto" w:fill="FFFFFF"/>
+        </w:rPr>
+        <w:lastRenderedPageBreak/>
+        <w:br w:type="page"/>
+      </w:r>
+    </w:p>
+    <w:p>
+      <w:pPr>
+        <w:pStyle w:val="Heading1"/>
+        <w:rPr>
+          <w:shd w:val="clear" w:color="auto" w:fill="FFFFFF"/>
+        </w:rPr>
+      </w:pPr>
+      <w:r>
+        <w:rPr>
+          <w:shd w:val="clear" w:color="auto" w:fill="FFFFFF"/>
+        </w:rPr>
+        <w:lastRenderedPageBreak/>
+        <w:t>Product</w:t>
+      </w:r>
+    </w:p>
+    <w:p>
+      <w:pPr>
+        <w:pStyle w:val="Heading3"/>
+      </w:pPr>
+      <w:r>
+        <w:t>/product/user/view/</w:t>
+      </w:r>
+    </w:p>
+    <w:p>
+      <w:pPr>
+        <w:rPr>
+          <w:shd w:val="clear" w:color="auto" w:fill="FFFFFF"/>
+        </w:rPr>
+      </w:pPr>
+      <w:r>
+        <w:rPr>
+          <w:shd w:val="clear" w:color="auto" w:fill="FFFFFF"/>
+        </w:rPr>
+        <w:t>Get</w:t>
+      </w:r>
+    </w:p>
+    <w:p>
+      <w:pPr>
+        <w:rPr>
+          <w:rFonts w:eastAsia="Segoe UI" w:cs="Segoe UI"/>
+          <w:color w:val="050505"/>
+          <w:sz w:val="27"/>
+          <w:szCs w:val="27"/>
+          <w:shd w:val="clear" w:color="auto" w:fill="FFFFFF"/>
+        </w:rPr>
+      </w:pPr>
+      <w:r>
+        <w:rPr>
+          <w:rFonts w:eastAsia="Segoe UI" w:cs="Segoe UI"/>
+          <w:noProof/>
+          <w:color w:val="050505"/>
+          <w:sz w:val="27"/>
+          <w:szCs w:val="27"/>
+          <w:shd w:val="clear" w:color="auto" w:fill="FFFFFF"/>
+        </w:rPr>
+        <w:drawing>
+          <wp:inline distT="0" distB="0" distL="0" distR="0" wp14:anchorId="1D3FF58F" wp14:editId="01D5559D">
+            <wp:extent cx="5274310" cy="3269615"/>
+            <wp:effectExtent l="0" t="0" r="0" b="0"/>
+            <wp:docPr id="14" name="Picture 14" descr="Graphical user interface, text&#10;&#10;Description automatically generated"/>
+            <wp:cNvGraphicFramePr>
+              <a:graphicFrameLocks xmlns:a="http://schemas.openxmlformats.org/drawingml/2006/main" noChangeAspect="1"/>
+            </wp:cNvGraphicFramePr>
+            <a:graphic xmlns:a="http://schemas.openxmlformats.org/drawingml/2006/main">
+              <a:graphicData uri="http://schemas.openxmlformats.org/drawingml/2006/picture">
+                <pic:pic xmlns:pic="http://schemas.openxmlformats.org/drawingml/2006/picture">
+                  <pic:nvPicPr>
+                    <pic:cNvPr id="14" name="Picture 14" descr="Graphical user interface, text&#10;&#10;Description automatically generated"/>
+                    <pic:cNvPicPr/>
+                  </pic:nvPicPr>
+                  <pic:blipFill>
+                    <a:blip r:embed="rId19" cstate="print">
+                      <a:extLst>
+                        <a:ext uri="{28A0092B-C50C-407E-A947-70E740481C1C}">
+                          <a14:useLocalDpi xmlns:a14="http://schemas.microsoft.com/office/drawing/2010/main" val="0"/>
+                        </a:ext>
+                      </a:extLst>
+                    </a:blip>
+                    <a:stretch>
+                      <a:fillRect/>
+                    </a:stretch>
+                  </pic:blipFill>
+                  <pic:spPr>
+                    <a:xfrm>
+                      <a:off x="0" y="0"/>
+                      <a:ext cx="5274310" cy="3269615"/>
                     </a:xfrm>
                     <a:prstGeom prst="rect">
                       <a:avLst/>
@@ -2858,6 +2938,10 @@
 </file>
 
 <file path=customXml/item1.xml><?xml version="1.0" encoding="utf-8"?>
+<b:Sources xmlns:b="http://schemas.openxmlformats.org/officeDocument/2006/bibliography" xmlns="http://schemas.openxmlformats.org/officeDocument/2006/bibliography" SelectedStyle="/APASixthEditionOfficeOnline.xsl" StyleName="APA" Version="6"/>
+</file>
+
+<file path=customXml/item2.xml><?xml version="1.0" encoding="utf-8"?>
 <s:customData xmlns="http://www.wps.cn/officeDocument/2013/wpsCustomData" xmlns:s="http://www.wps.cn/officeDocument/2013/wpsCustomData">
   <customSectProps>
     <customSectPr/>
@@ -2865,22 +2949,18 @@
 </s:customData>
 </file>
 
-<file path=customXml/item2.xml><?xml version="1.0" encoding="utf-8"?>
-<b:Sources xmlns:b="http://schemas.openxmlformats.org/officeDocument/2006/bibliography" xmlns="http://schemas.openxmlformats.org/officeDocument/2006/bibliography" SelectedStyle="/APASixthEditionOfficeOnline.xsl" StyleName="APA" Version="6"/>
+<file path=customXml/itemProps1.xml><?xml version="1.0" encoding="utf-8"?>
+<ds:datastoreItem xmlns:ds="http://schemas.openxmlformats.org/officeDocument/2006/customXml" ds:itemID="{99035243-E1A4-CD45-A99E-223F42DF03AD}">
+  <ds:schemaRefs>
+    <ds:schemaRef ds:uri="http://schemas.openxmlformats.org/officeDocument/2006/bibliography"/>
+  </ds:schemaRefs>
+</ds:datastoreItem>
 </file>
 
-<file path=customXml/itemProps1.xml><?xml version="1.0" encoding="utf-8"?>
+<file path=customXml/itemProps2.xml><?xml version="1.0" encoding="utf-8"?>
 <ds:datastoreItem xmlns:ds="http://schemas.openxmlformats.org/officeDocument/2006/customXml" ds:itemID="{B1977F7D-205B-4081-913C-38D41E755F92}">
   <ds:schemaRefs>
     <ds:schemaRef ds:uri="http://www.wps.cn/officeDocument/2013/wpsCustomData"/>
   </ds:schemaRefs>
 </ds:datastoreItem>
-</file>
-
-<file path=customXml/itemProps2.xml><?xml version="1.0" encoding="utf-8"?>
-<ds:datastoreItem xmlns:ds="http://schemas.openxmlformats.org/officeDocument/2006/customXml" ds:itemID="{99035243-E1A4-CD45-A99E-223F42DF03AD}">
-  <ds:schemaRefs>
-    <ds:schemaRef ds:uri="http://schemas.openxmlformats.org/officeDocument/2006/bibliography"/>
-  </ds:schemaRefs>
-</ds:datastoreItem>
 </file>
--- a/static/api_doc.docx
+++ b/static/api_doc.docx
@@ -1196,10 +1196,7 @@
         </w:rPr>
       </w:pPr>
       <w:r>
-        <w:t>/</w:t>
-      </w:r>
-      <w:r>
-        <w:t>order/cart/view/</w:t>
+        <w:t>/order/cart/view/</w:t>
       </w:r>
     </w:p>
     <w:p>
@@ -1287,6 +1284,407 @@
     </w:p>
     <w:p>
       <w:pPr>
+        <w:pStyle w:val="Heading3"/>
+        <w:rPr>
+          <w:rFonts w:ascii="Times New Roman" w:hAnsi="Times New Roman"/>
+          <w:sz w:val="24"/>
+          <w:szCs w:val="24"/>
+        </w:rPr>
+      </w:pPr>
+      <w:r>
+        <w:lastRenderedPageBreak/>
+        <w:t>/order/cart/</w:t>
+      </w:r>
+      <w:proofErr w:type="spellStart"/>
+      <w:r>
+        <w:t>product_quantity</w:t>
+      </w:r>
+      <w:proofErr w:type="spellEnd"/>
+      <w:r>
+        <w:t>/</w:t>
+      </w:r>
+      <w:r>
+        <w:t>edit/</w:t>
+      </w:r>
+    </w:p>
+    <w:p>
+      <w:pPr>
+        <w:rPr>
+          <w:rFonts w:eastAsia="Segoe UI" w:cs="Segoe UI"/>
+          <w:color w:val="050505"/>
+          <w:sz w:val="27"/>
+          <w:szCs w:val="27"/>
+          <w:shd w:val="clear" w:color="auto" w:fill="FFFFFF"/>
+        </w:rPr>
+      </w:pPr>
+      <w:r>
+        <w:rPr>
+          <w:rFonts w:eastAsia="Segoe UI" w:cs="Segoe UI"/>
+          <w:color w:val="050505"/>
+          <w:sz w:val="27"/>
+          <w:szCs w:val="27"/>
+          <w:shd w:val="clear" w:color="auto" w:fill="FFFFFF"/>
+        </w:rPr>
+        <w:t>POST</w:t>
+      </w:r>
+    </w:p>
+    <w:p>
+      <w:pPr>
+        <w:rPr>
+          <w:rFonts w:eastAsia="Segoe UI" w:cs="Segoe UI"/>
+          <w:color w:val="050505"/>
+          <w:sz w:val="27"/>
+          <w:szCs w:val="27"/>
+          <w:shd w:val="clear" w:color="auto" w:fill="FFFFFF"/>
+        </w:rPr>
+      </w:pPr>
+      <w:r>
+        <w:rPr>
+          <w:rFonts w:eastAsia="Segoe UI" w:cs="Segoe UI"/>
+          <w:color w:val="050505"/>
+          <w:sz w:val="27"/>
+          <w:szCs w:val="27"/>
+          <w:shd w:val="clear" w:color="auto" w:fill="FFFFFF"/>
+        </w:rPr>
+        <w:drawing>
+          <wp:inline distT="0" distB="0" distL="0" distR="0" wp14:anchorId="5565FFD0" wp14:editId="4BBFAFD3">
+            <wp:extent cx="5274310" cy="3296285"/>
+            <wp:effectExtent l="0" t="0" r="0" b="5715"/>
+            <wp:docPr id="15" name="Picture 15" descr="Graphical user interface, text&#10;&#10;Description automatically generated"/>
+            <wp:cNvGraphicFramePr>
+              <a:graphicFrameLocks xmlns:a="http://schemas.openxmlformats.org/drawingml/2006/main" noChangeAspect="1"/>
+            </wp:cNvGraphicFramePr>
+            <a:graphic xmlns:a="http://schemas.openxmlformats.org/drawingml/2006/main">
+              <a:graphicData uri="http://schemas.openxmlformats.org/drawingml/2006/picture">
+                <pic:pic xmlns:pic="http://schemas.openxmlformats.org/drawingml/2006/picture">
+                  <pic:nvPicPr>
+                    <pic:cNvPr id="15" name="Picture 15" descr="Graphical user interface, text&#10;&#10;Description automatically generated"/>
+                    <pic:cNvPicPr/>
+                  </pic:nvPicPr>
+                  <pic:blipFill>
+                    <a:blip r:embed="rId19"/>
+                    <a:stretch>
+                      <a:fillRect/>
+                    </a:stretch>
+                  </pic:blipFill>
+                  <pic:spPr>
+                    <a:xfrm>
+                      <a:off x="0" y="0"/>
+                      <a:ext cx="5274310" cy="3296285"/>
+                    </a:xfrm>
+                    <a:prstGeom prst="rect">
+                      <a:avLst/>
+                    </a:prstGeom>
+                  </pic:spPr>
+                </pic:pic>
+              </a:graphicData>
+            </a:graphic>
+          </wp:inline>
+        </w:drawing>
+      </w:r>
+    </w:p>
+    <w:p>
+      <w:pPr>
+        <w:rPr>
+          <w:rFonts w:eastAsia="Segoe UI" w:cs="Segoe UI"/>
+          <w:color w:val="050505"/>
+          <w:sz w:val="27"/>
+          <w:szCs w:val="27"/>
+          <w:shd w:val="clear" w:color="auto" w:fill="FFFFFF"/>
+        </w:rPr>
+      </w:pPr>
+    </w:p>
+    <w:p>
+      <w:pPr>
+        <w:pStyle w:val="Heading3"/>
+        <w:rPr>
+          <w:rFonts w:ascii="Times New Roman" w:hAnsi="Times New Roman"/>
+          <w:sz w:val="24"/>
+          <w:szCs w:val="24"/>
+        </w:rPr>
+      </w:pPr>
+      <w:r>
+        <w:t>/order/cart/</w:t>
+      </w:r>
+      <w:r>
+        <w:t>remove</w:t>
+      </w:r>
+      <w:r>
+        <w:t>/</w:t>
+      </w:r>
+    </w:p>
+    <w:p>
+      <w:pPr>
+        <w:rPr>
+          <w:rFonts w:eastAsia="Segoe UI" w:cs="Segoe UI"/>
+          <w:color w:val="050505"/>
+          <w:sz w:val="27"/>
+          <w:szCs w:val="27"/>
+          <w:shd w:val="clear" w:color="auto" w:fill="FFFFFF"/>
+        </w:rPr>
+      </w:pPr>
+      <w:r>
+        <w:rPr>
+          <w:rFonts w:eastAsia="Segoe UI" w:cs="Segoe UI"/>
+          <w:color w:val="050505"/>
+          <w:sz w:val="27"/>
+          <w:szCs w:val="27"/>
+          <w:shd w:val="clear" w:color="auto" w:fill="FFFFFF"/>
+        </w:rPr>
+        <w:t>DELETE</w:t>
+      </w:r>
+    </w:p>
+    <w:p>
+      <w:pPr>
+        <w:rPr>
+          <w:rFonts w:eastAsia="Segoe UI" w:cs="Segoe UI"/>
+          <w:color w:val="050505"/>
+          <w:sz w:val="27"/>
+          <w:szCs w:val="27"/>
+          <w:shd w:val="clear" w:color="auto" w:fill="FFFFFF"/>
+        </w:rPr>
+      </w:pPr>
+      <w:r>
+        <w:rPr>
+          <w:rFonts w:eastAsia="Segoe UI" w:cs="Segoe UI"/>
+          <w:color w:val="050505"/>
+          <w:sz w:val="27"/>
+          <w:szCs w:val="27"/>
+          <w:shd w:val="clear" w:color="auto" w:fill="FFFFFF"/>
+        </w:rPr>
+        <w:drawing>
+          <wp:inline distT="0" distB="0" distL="0" distR="0" wp14:anchorId="2A5A01C7" wp14:editId="0933B875">
+            <wp:extent cx="5274310" cy="3296285"/>
+            <wp:effectExtent l="0" t="0" r="0" b="5715"/>
+            <wp:docPr id="13" name="Picture 13" descr="Graphical user interface, text&#10;&#10;Description automatically generated"/>
+            <wp:cNvGraphicFramePr>
+              <a:graphicFrameLocks xmlns:a="http://schemas.openxmlformats.org/drawingml/2006/main" noChangeAspect="1"/>
+            </wp:cNvGraphicFramePr>
+            <a:graphic xmlns:a="http://schemas.openxmlformats.org/drawingml/2006/main">
+              <a:graphicData uri="http://schemas.openxmlformats.org/drawingml/2006/picture">
+                <pic:pic xmlns:pic="http://schemas.openxmlformats.org/drawingml/2006/picture">
+                  <pic:nvPicPr>
+                    <pic:cNvPr id="13" name="Picture 13" descr="Graphical user interface, text&#10;&#10;Description automatically generated"/>
+                    <pic:cNvPicPr/>
+                  </pic:nvPicPr>
+                  <pic:blipFill>
+                    <a:blip r:embed="rId20"/>
+                    <a:stretch>
+                      <a:fillRect/>
+                    </a:stretch>
+                  </pic:blipFill>
+                  <pic:spPr>
+                    <a:xfrm>
+                      <a:off x="0" y="0"/>
+                      <a:ext cx="5274310" cy="3296285"/>
+                    </a:xfrm>
+                    <a:prstGeom prst="rect">
+                      <a:avLst/>
+                    </a:prstGeom>
+                  </pic:spPr>
+                </pic:pic>
+              </a:graphicData>
+            </a:graphic>
+          </wp:inline>
+        </w:drawing>
+      </w:r>
+    </w:p>
+    <w:p>
+      <w:pPr>
+        <w:pStyle w:val="Heading3"/>
+        <w:rPr>
+          <w:rFonts w:ascii="Times New Roman" w:hAnsi="Times New Roman"/>
+          <w:sz w:val="24"/>
+          <w:szCs w:val="24"/>
+        </w:rPr>
+      </w:pPr>
+      <w:r>
+        <w:lastRenderedPageBreak/>
+        <w:t>/order/</w:t>
+      </w:r>
+      <w:r>
+        <w:t>create</w:t>
+      </w:r>
+      <w:r>
+        <w:t>/</w:t>
+      </w:r>
+    </w:p>
+    <w:p>
+      <w:pPr>
+        <w:rPr>
+          <w:rFonts w:eastAsia="Segoe UI" w:cs="Segoe UI"/>
+          <w:color w:val="050505"/>
+          <w:sz w:val="27"/>
+          <w:szCs w:val="27"/>
+          <w:shd w:val="clear" w:color="auto" w:fill="FFFFFF"/>
+        </w:rPr>
+      </w:pPr>
+      <w:r>
+        <w:rPr>
+          <w:rFonts w:eastAsia="Segoe UI" w:cs="Segoe UI"/>
+          <w:color w:val="050505"/>
+          <w:sz w:val="27"/>
+          <w:szCs w:val="27"/>
+          <w:shd w:val="clear" w:color="auto" w:fill="FFFFFF"/>
+        </w:rPr>
+        <w:t>POST</w:t>
+      </w:r>
+    </w:p>
+    <w:p>
+      <w:pPr>
+        <w:rPr>
+          <w:rFonts w:eastAsia="Segoe UI" w:cs="Segoe UI"/>
+          <w:color w:val="050505"/>
+          <w:sz w:val="27"/>
+          <w:szCs w:val="27"/>
+          <w:shd w:val="clear" w:color="auto" w:fill="FFFFFF"/>
+        </w:rPr>
+      </w:pPr>
+      <w:r>
+        <w:rPr>
+          <w:rFonts w:eastAsia="Segoe UI" w:cs="Segoe UI"/>
+          <w:color w:val="050505"/>
+          <w:sz w:val="27"/>
+          <w:szCs w:val="27"/>
+          <w:shd w:val="clear" w:color="auto" w:fill="FFFFFF"/>
+        </w:rPr>
+        <w:drawing>
+          <wp:inline distT="0" distB="0" distL="0" distR="0" wp14:anchorId="1C39E294" wp14:editId="1F2EA86C">
+            <wp:extent cx="5274310" cy="3296285"/>
+            <wp:effectExtent l="0" t="0" r="0" b="5715"/>
+            <wp:docPr id="16" name="Picture 16" descr="Graphical user interface, text&#10;&#10;Description automatically generated"/>
+            <wp:cNvGraphicFramePr>
+              <a:graphicFrameLocks xmlns:a="http://schemas.openxmlformats.org/drawingml/2006/main" noChangeAspect="1"/>
+            </wp:cNvGraphicFramePr>
+            <a:graphic xmlns:a="http://schemas.openxmlformats.org/drawingml/2006/main">
+              <a:graphicData uri="http://schemas.openxmlformats.org/drawingml/2006/picture">
+                <pic:pic xmlns:pic="http://schemas.openxmlformats.org/drawingml/2006/picture">
+                  <pic:nvPicPr>
+                    <pic:cNvPr id="16" name="Picture 16" descr="Graphical user interface, text&#10;&#10;Description automatically generated"/>
+                    <pic:cNvPicPr/>
+                  </pic:nvPicPr>
+                  <pic:blipFill>
+                    <a:blip r:embed="rId21"/>
+                    <a:stretch>
+                      <a:fillRect/>
+                    </a:stretch>
+                  </pic:blipFill>
+                  <pic:spPr>
+                    <a:xfrm>
+                      <a:off x="0" y="0"/>
+                      <a:ext cx="5274310" cy="3296285"/>
+                    </a:xfrm>
+                    <a:prstGeom prst="rect">
+                      <a:avLst/>
+                    </a:prstGeom>
+                  </pic:spPr>
+                </pic:pic>
+              </a:graphicData>
+            </a:graphic>
+          </wp:inline>
+        </w:drawing>
+      </w:r>
+    </w:p>
+    <w:p>
+      <w:pPr>
+        <w:pStyle w:val="Heading3"/>
+        <w:rPr>
+          <w:rFonts w:ascii="Times New Roman" w:hAnsi="Times New Roman"/>
+          <w:sz w:val="24"/>
+          <w:szCs w:val="24"/>
+        </w:rPr>
+      </w:pPr>
+      <w:r>
+        <w:t>/order/</w:t>
+      </w:r>
+      <w:r>
+        <w:t>view</w:t>
+      </w:r>
+      <w:r>
+        <w:t>/</w:t>
+      </w:r>
+      <w:r>
+        <w:t>all/</w:t>
+      </w:r>
+    </w:p>
+    <w:p>
+      <w:pPr>
+        <w:rPr>
+          <w:rFonts w:eastAsia="Segoe UI" w:cs="Segoe UI"/>
+          <w:color w:val="050505"/>
+          <w:sz w:val="27"/>
+          <w:szCs w:val="27"/>
+          <w:shd w:val="clear" w:color="auto" w:fill="FFFFFF"/>
+        </w:rPr>
+      </w:pPr>
+      <w:r>
+        <w:rPr>
+          <w:rFonts w:eastAsia="Segoe UI" w:cs="Segoe UI"/>
+          <w:color w:val="050505"/>
+          <w:sz w:val="27"/>
+          <w:szCs w:val="27"/>
+          <w:shd w:val="clear" w:color="auto" w:fill="FFFFFF"/>
+        </w:rPr>
+        <w:t>GET</w:t>
+      </w:r>
+    </w:p>
+    <w:p>
+      <w:pPr>
+        <w:rPr>
+          <w:rFonts w:eastAsia="Segoe UI" w:cs="Segoe UI"/>
+          <w:color w:val="050505"/>
+          <w:sz w:val="27"/>
+          <w:szCs w:val="27"/>
+          <w:shd w:val="clear" w:color="auto" w:fill="FFFFFF"/>
+        </w:rPr>
+      </w:pPr>
+      <w:r>
+        <w:rPr>
+          <w:rFonts w:eastAsia="Segoe UI" w:cs="Segoe UI"/>
+          <w:color w:val="050505"/>
+          <w:sz w:val="27"/>
+          <w:szCs w:val="27"/>
+          <w:shd w:val="clear" w:color="auto" w:fill="FFFFFF"/>
+        </w:rPr>
+        <w:drawing>
+          <wp:inline distT="0" distB="0" distL="0" distR="0" wp14:anchorId="27056AF9" wp14:editId="74810466">
+            <wp:extent cx="5274310" cy="3296285"/>
+            <wp:effectExtent l="0" t="0" r="0" b="5715"/>
+            <wp:docPr id="17" name="Picture 17" descr="A screenshot of a computer&#10;&#10;Description automatically generated with medium confidence"/>
+            <wp:cNvGraphicFramePr>
+              <a:graphicFrameLocks xmlns:a="http://schemas.openxmlformats.org/drawingml/2006/main" noChangeAspect="1"/>
+            </wp:cNvGraphicFramePr>
+            <a:graphic xmlns:a="http://schemas.openxmlformats.org/drawingml/2006/main">
+              <a:graphicData uri="http://schemas.openxmlformats.org/drawingml/2006/picture">
+                <pic:pic xmlns:pic="http://schemas.openxmlformats.org/drawingml/2006/picture">
+                  <pic:nvPicPr>
+                    <pic:cNvPr id="17" name="Picture 17" descr="A screenshot of a computer&#10;&#10;Description automatically generated with medium confidence"/>
+                    <pic:cNvPicPr/>
+                  </pic:nvPicPr>
+                  <pic:blipFill>
+                    <a:blip r:embed="rId22"/>
+                    <a:stretch>
+                      <a:fillRect/>
+                    </a:stretch>
+                  </pic:blipFill>
+                  <pic:spPr>
+                    <a:xfrm>
+                      <a:off x="0" y="0"/>
+                      <a:ext cx="5274310" cy="3296285"/>
+                    </a:xfrm>
+                    <a:prstGeom prst="rect">
+                      <a:avLst/>
+                    </a:prstGeom>
+                  </pic:spPr>
+                </pic:pic>
+              </a:graphicData>
+            </a:graphic>
+          </wp:inline>
+        </w:drawing>
+      </w:r>
+    </w:p>
+    <w:p>
+      <w:pPr>
         <w:spacing w:line="276" w:lineRule="auto"/>
         <w:rPr>
           <w:rFonts w:eastAsia="Segoe UI" w:cs="Segoe UI"/>
@@ -1304,7 +1702,6 @@
           <w:szCs w:val="27"/>
           <w:shd w:val="clear" w:color="auto" w:fill="FFFFFF"/>
         </w:rPr>
-        <w:lastRenderedPageBreak/>
         <w:br w:type="page"/>
       </w:r>
     </w:p>
@@ -1379,7 +1776,7 @@
                     <pic:cNvPicPr/>
                   </pic:nvPicPr>
                   <pic:blipFill>
-                    <a:blip r:embed="rId19" cstate="print">
+                    <a:blip r:embed="rId23" cstate="print">
                       <a:extLst>
                         <a:ext uri="{28A0092B-C50C-407E-A947-70E740481C1C}">
                           <a14:useLocalDpi xmlns:a14="http://schemas.microsoft.com/office/drawing/2010/main" val="0"/>
@@ -2938,10 +3335,6 @@
 </file>
 
 <file path=customXml/item1.xml><?xml version="1.0" encoding="utf-8"?>
-<b:Sources xmlns:b="http://schemas.openxmlformats.org/officeDocument/2006/bibliography" xmlns="http://schemas.openxmlformats.org/officeDocument/2006/bibliography" SelectedStyle="/APASixthEditionOfficeOnline.xsl" StyleName="APA" Version="6"/>
-</file>
-
-<file path=customXml/item2.xml><?xml version="1.0" encoding="utf-8"?>
 <s:customData xmlns="http://www.wps.cn/officeDocument/2013/wpsCustomData" xmlns:s="http://www.wps.cn/officeDocument/2013/wpsCustomData">
   <customSectProps>
     <customSectPr/>
@@ -2949,18 +3342,22 @@
 </s:customData>
 </file>
 
+<file path=customXml/item2.xml><?xml version="1.0" encoding="utf-8"?>
+<b:Sources xmlns:b="http://schemas.openxmlformats.org/officeDocument/2006/bibliography" xmlns="http://schemas.openxmlformats.org/officeDocument/2006/bibliography" SelectedStyle="/APASixthEditionOfficeOnline.xsl" StyleName="APA" Version="6"/>
+</file>
+
 <file path=customXml/itemProps1.xml><?xml version="1.0" encoding="utf-8"?>
+<ds:datastoreItem xmlns:ds="http://schemas.openxmlformats.org/officeDocument/2006/customXml" ds:itemID="{B1977F7D-205B-4081-913C-38D41E755F92}">
+  <ds:schemaRefs>
+    <ds:schemaRef ds:uri="http://www.wps.cn/officeDocument/2013/wpsCustomData"/>
+  </ds:schemaRefs>
+</ds:datastoreItem>
+</file>
+
+<file path=customXml/itemProps2.xml><?xml version="1.0" encoding="utf-8"?>
 <ds:datastoreItem xmlns:ds="http://schemas.openxmlformats.org/officeDocument/2006/customXml" ds:itemID="{99035243-E1A4-CD45-A99E-223F42DF03AD}">
   <ds:schemaRefs>
     <ds:schemaRef ds:uri="http://schemas.openxmlformats.org/officeDocument/2006/bibliography"/>
   </ds:schemaRefs>
 </ds:datastoreItem>
-</file>
-
-<file path=customXml/itemProps2.xml><?xml version="1.0" encoding="utf-8"?>
-<ds:datastoreItem xmlns:ds="http://schemas.openxmlformats.org/officeDocument/2006/customXml" ds:itemID="{B1977F7D-205B-4081-913C-38D41E755F92}">
-  <ds:schemaRefs>
-    <ds:schemaRef ds:uri="http://www.wps.cn/officeDocument/2013/wpsCustomData"/>
-  </ds:schemaRefs>
-</ds:datastoreItem>
 </file>